--- a/tpl.docx
+++ b/tpl.docx
@@ -713,7 +713,7 @@
                 <w:szCs w:val="24"/>
                 <w:lang w:val="en-US" w:eastAsia="zh-CN"/>
               </w:rPr>
-              <w:t>{%image</w:t>
+              <w:t>{IMAGE getMapPic()</w:t>
             </w:r>
             <w:bookmarkStart w:id="0" w:name="_GoBack"/>
             <w:bookmarkEnd w:id="0"/>
